--- a/04_interfaces.docx
+++ b/04_interfaces.docx
@@ -16,8 +16,6 @@
           <w:highlight w:val="yellow"/>
         </w:rPr>
       </w:pPr>
-      <w:bookmarkStart w:id="0" w:name="_GoBack"/>
-      <w:bookmarkEnd w:id="0"/>
       <w:r>
         <w:rPr>
           <w:sz w:val="24"/>
@@ -92,12 +90,14 @@
         <w:rPr>
           <w:sz w:val="24"/>
           <w:szCs w:val="24"/>
-        </w:rPr>
-      </w:pPr>
-      <w:r>
-        <w:rPr>
-          <w:sz w:val="24"/>
-          <w:szCs w:val="24"/>
+          <w:highlight w:val="yellow"/>
+        </w:rPr>
+      </w:pPr>
+      <w:r>
+        <w:rPr>
+          <w:sz w:val="24"/>
+          <w:szCs w:val="24"/>
+          <w:highlight w:val="yellow"/>
         </w:rPr>
         <w:t xml:space="preserve">Write a sortable interface with the </w:t>
       </w:r>
@@ -106,6 +106,7 @@
         <w:rPr>
           <w:sz w:val="24"/>
           <w:szCs w:val="24"/>
+          <w:highlight w:val="yellow"/>
         </w:rPr>
         <w:t>compare(</w:t>
       </w:r>
@@ -114,6 +115,7 @@
         <w:rPr>
           <w:sz w:val="24"/>
           <w:szCs w:val="24"/>
+          <w:highlight w:val="yellow"/>
         </w:rPr>
         <w:t>) method. Add the classes Employee &amp; Circle those implement Sortable interface. Demonstrate the funct</w:t>
       </w:r>
@@ -121,6 +123,7 @@
         <w:rPr>
           <w:sz w:val="24"/>
           <w:szCs w:val="24"/>
+          <w:highlight w:val="yellow"/>
         </w:rPr>
         <w:t xml:space="preserve">ionality of sorting the objects using </w:t>
       </w:r>
@@ -130,6 +133,7 @@
         <w:rPr>
           <w:sz w:val="24"/>
           <w:szCs w:val="24"/>
+          <w:highlight w:val="yellow"/>
         </w:rPr>
         <w:t>sortAll</w:t>
       </w:r>
@@ -138,6 +142,7 @@
         <w:rPr>
           <w:sz w:val="24"/>
           <w:szCs w:val="24"/>
+          <w:highlight w:val="yellow"/>
         </w:rPr>
         <w:t>(</w:t>
       </w:r>
@@ -146,6 +151,7 @@
         <w:rPr>
           <w:sz w:val="24"/>
           <w:szCs w:val="24"/>
+          <w:highlight w:val="yellow"/>
         </w:rPr>
         <w:t>) method.</w:t>
       </w:r>
@@ -161,12 +167,16 @@
         <w:rPr>
           <w:sz w:val="24"/>
           <w:szCs w:val="24"/>
-        </w:rPr>
-      </w:pPr>
-      <w:r>
-        <w:rPr>
-          <w:sz w:val="24"/>
-          <w:szCs w:val="24"/>
+          <w:highlight w:val="yellow"/>
+        </w:rPr>
+      </w:pPr>
+      <w:bookmarkStart w:id="0" w:name="_GoBack"/>
+      <w:bookmarkEnd w:id="0"/>
+      <w:r>
+        <w:rPr>
+          <w:sz w:val="24"/>
+          <w:szCs w:val="24"/>
+          <w:highlight w:val="yellow"/>
         </w:rPr>
         <w:t xml:space="preserve">Write a program to create shallow copy &amp; deep copy of a user defined Employee object which has a field called </w:t>
       </w:r>
@@ -175,6 +185,7 @@
         <w:rPr>
           <w:sz w:val="24"/>
           <w:szCs w:val="24"/>
+          <w:highlight w:val="yellow"/>
         </w:rPr>
         <w:t>date_of_birth</w:t>
       </w:r>
@@ -183,6 +194,7 @@
         <w:rPr>
           <w:sz w:val="24"/>
           <w:szCs w:val="24"/>
+          <w:highlight w:val="yellow"/>
         </w:rPr>
         <w:t>.</w:t>
       </w:r>
@@ -190,6 +202,7 @@
         <w:rPr>
           <w:sz w:val="24"/>
           <w:szCs w:val="24"/>
+          <w:highlight w:val="yellow"/>
         </w:rPr>
         <w:t xml:space="preserve"> Use Cloneable interface &amp; </w:t>
       </w:r>
@@ -198,6 +211,7 @@
         <w:rPr>
           <w:sz w:val="24"/>
           <w:szCs w:val="24"/>
+          <w:highlight w:val="yellow"/>
         </w:rPr>
         <w:t>clone(</w:t>
       </w:r>
@@ -206,6 +220,7 @@
         <w:rPr>
           <w:sz w:val="24"/>
           <w:szCs w:val="24"/>
+          <w:highlight w:val="yellow"/>
         </w:rPr>
         <w:t>) method.</w:t>
       </w:r>
@@ -221,12 +236,14 @@
         <w:rPr>
           <w:sz w:val="24"/>
           <w:szCs w:val="24"/>
-        </w:rPr>
-      </w:pPr>
-      <w:r>
-        <w:rPr>
-          <w:sz w:val="24"/>
-          <w:szCs w:val="24"/>
+          <w:highlight w:val="yellow"/>
+        </w:rPr>
+      </w:pPr>
+      <w:r>
+        <w:rPr>
+          <w:sz w:val="24"/>
+          <w:szCs w:val="24"/>
+          <w:highlight w:val="yellow"/>
         </w:rPr>
         <w:t xml:space="preserve">Write a class Person having the fields name, </w:t>
       </w:r>
@@ -235,6 +252,7 @@
         <w:rPr>
           <w:sz w:val="24"/>
           <w:szCs w:val="24"/>
+          <w:highlight w:val="yellow"/>
         </w:rPr>
         <w:t>height_in_inches</w:t>
       </w:r>
@@ -243,6 +261,7 @@
         <w:rPr>
           <w:sz w:val="24"/>
           <w:szCs w:val="24"/>
+          <w:highlight w:val="yellow"/>
         </w:rPr>
         <w:t>, &amp; weight. Sort multiple Person objects using different criteria like name based sorting, height based sorting &amp; weight based sorting.</w:t>
       </w:r>
@@ -250,6 +269,7 @@
         <w:rPr>
           <w:sz w:val="24"/>
           <w:szCs w:val="24"/>
+          <w:highlight w:val="yellow"/>
         </w:rPr>
         <w:t xml:space="preserve"> Use comparable &amp; comparator.</w:t>
       </w:r>
@@ -530,7 +550,7 @@
     <w:lsdException w:name="Table Web 2" w:semiHidden="1" w:unhideWhenUsed="1"/>
     <w:lsdException w:name="Table Web 3" w:semiHidden="1" w:unhideWhenUsed="1"/>
     <w:lsdException w:name="Balloon Text" w:semiHidden="1" w:unhideWhenUsed="1"/>
-    <w:lsdException w:name="Table Grid" w:semiHidden="1" w:uiPriority="59" w:unhideWhenUsed="1"/>
+    <w:lsdException w:name="Table Grid" w:uiPriority="59"/>
     <w:lsdException w:name="Table Theme" w:semiHidden="1" w:unhideWhenUsed="1"/>
     <w:lsdException w:name="Placeholder Text" w:semiHidden="1"/>
     <w:lsdException w:name="No Spacing" w:uiPriority="1" w:qFormat="1"/>
